--- a/Week 13 - Mangler ALT/Week 13 Questions.docx
+++ b/Week 13 - Mangler ALT/Week 13 Questions.docx
@@ -1,6 +1,6 @@
 
 <file path=word/document.xml><?xml version="1.0" encoding="utf-8"?>
-<w:document xmlns:wpc="http://schemas.microsoft.com/office/word/2010/wordprocessingCanvas" xmlns:cx="http://schemas.microsoft.com/office/drawing/2014/chartex" xmlns:cx1="http://schemas.microsoft.com/office/drawing/2015/9/8/chartex" xmlns:cx2="http://schemas.microsoft.com/office/drawing/2015/10/21/chartex" xmlns:cx3="http://schemas.microsoft.com/office/drawing/2016/5/9/chartex" xmlns:cx4="http://schemas.microsoft.com/office/drawing/2016/5/10/chartex" xmlns:cx5="http://schemas.microsoft.com/office/drawing/2016/5/11/chartex" xmlns:cx6="http://schemas.microsoft.com/office/drawing/2016/5/12/chartex" xmlns:cx7="http://schemas.microsoft.com/office/drawing/2016/5/13/chartex" xmlns:cx8="http://schemas.microsoft.com/office/drawing/2016/5/14/chartex" xmlns:mc="http://schemas.openxmlformats.org/markup-compatibility/2006" xmlns:aink="http://schemas.microsoft.com/office/drawing/2016/ink" xmlns:am3d="http://schemas.microsoft.com/office/drawing/2017/model3d" xmlns:o="urn:schemas-microsoft-com:office:office" xmlns:r="http://schemas.openxmlformats.org/officeDocument/2006/relationships" xmlns:m="http://schemas.openxmlformats.org/officeDocument/2006/math" xmlns:v="urn:schemas-microsoft-com:vml" xmlns:wp14="http://schemas.microsoft.com/office/word/2010/wordprocessingDrawing" xmlns:wp="http://schemas.openxmlformats.org/drawingml/2006/wordprocessingDrawing" xmlns:w10="urn:schemas-microsoft-com:office:word" xmlns:w="http://schemas.openxmlformats.org/wordprocessingml/2006/main" xmlns:w14="http://schemas.microsoft.com/office/word/2010/wordml" xmlns:w15="http://schemas.microsoft.com/office/word/2012/wordml" xmlns:w16cex="http://schemas.microsoft.com/office/word/2018/wordml/cex" xmlns:w16cid="http://schemas.microsoft.com/office/word/2016/wordml/cid" xmlns:w16="http://schemas.microsoft.com/office/word/2018/wordml" xmlns:w16se="http://schemas.microsoft.com/office/word/2015/wordml/symex" xmlns:wpg="http://schemas.microsoft.com/office/word/2010/wordprocessingGroup" xmlns:wpi="http://schemas.microsoft.com/office/word/2010/wordprocessingInk" xmlns:wne="http://schemas.microsoft.com/office/word/2006/wordml" xmlns:wps="http://schemas.microsoft.com/office/word/2010/wordprocessingShape" mc:Ignorable="w14 w15 w16se w16cid w16 w16cex wp14">
+<w:document xmlns:wpc="http://schemas.microsoft.com/office/word/2010/wordprocessingCanvas" xmlns:mc="http://schemas.openxmlformats.org/markup-compatibility/2006" xmlns:o="urn:schemas-microsoft-com:office:office" xmlns:r="http://schemas.openxmlformats.org/officeDocument/2006/relationships" xmlns:m="http://schemas.openxmlformats.org/officeDocument/2006/math" xmlns:v="urn:schemas-microsoft-com:vml" xmlns:wp14="http://schemas.microsoft.com/office/word/2010/wordprocessingDrawing" xmlns:wp="http://schemas.openxmlformats.org/drawingml/2006/wordprocessingDrawing" xmlns:w10="urn:schemas-microsoft-com:office:word" xmlns:w="http://schemas.openxmlformats.org/wordprocessingml/2006/main" xmlns:w14="http://schemas.microsoft.com/office/word/2010/wordml" xmlns:w15="http://schemas.microsoft.com/office/word/2012/wordml" xmlns:wpg="http://schemas.microsoft.com/office/word/2010/wordprocessingGroup" xmlns:wpi="http://schemas.microsoft.com/office/word/2010/wordprocessingInk" xmlns:wne="http://schemas.microsoft.com/office/word/2006/wordml" xmlns:wps="http://schemas.microsoft.com/office/word/2010/wordprocessingShape" mc:Ignorable="w14 w15 wp14">
   <w:body>
     <w:p>
       <w:pPr>
@@ -12,7 +12,7 @@
           <w:bCs/>
           <w:sz w:val="36"/>
           <w:szCs w:val="36"/>
-          <w:lang w:eastAsia="en-DK"/>
+          <w:lang w:val="en-US" w:eastAsia="aa-ET"/>
         </w:rPr>
       </w:pPr>
       <w:r>
@@ -21,7 +21,7 @@
           <w:color w:val="000000"/>
           <w:sz w:val="32"/>
           <w:szCs w:val="32"/>
-          <w:lang w:eastAsia="en-DK"/>
+          <w:lang w:val="en-US" w:eastAsia="aa-ET"/>
         </w:rPr>
         <w:t>Week-13 Crypto - 2</w:t>
       </w:r>
@@ -33,15 +33,15 @@
           <w:rFonts w:ascii="Times New Roman" w:eastAsia="Times New Roman" w:hAnsi="Times New Roman" w:cs="Times New Roman"/>
           <w:sz w:val="24"/>
           <w:szCs w:val="24"/>
-          <w:lang w:eastAsia="en-DK"/>
-        </w:rPr>
-      </w:pPr>
-      <w:r>
-        <w:rPr>
-          <w:rFonts w:ascii="Calibri" w:eastAsia="Times New Roman" w:hAnsi="Calibri" w:cs="Calibri"/>
-          <w:color w:val="24292E"/>
-          <w:shd w:val="clear" w:color="auto" w:fill="FFFFFF"/>
-          <w:lang w:eastAsia="en-DK"/>
+          <w:lang w:val="en-US" w:eastAsia="aa-ET"/>
+        </w:rPr>
+      </w:pPr>
+      <w:r>
+        <w:rPr>
+          <w:rFonts w:ascii="Calibri" w:eastAsia="Times New Roman" w:hAnsi="Calibri" w:cs="Calibri"/>
+          <w:color w:val="24292E"/>
+          <w:shd w:val="clear" w:color="auto" w:fill="FFFFFF"/>
+          <w:lang w:val="en-US" w:eastAsia="aa-ET"/>
         </w:rPr>
         <w:t xml:space="preserve">Explain </w:t>
       </w:r>
@@ -52,7 +52,7 @@
           <w:bCs/>
           <w:color w:val="24292E"/>
           <w:shd w:val="clear" w:color="auto" w:fill="FFFFFF"/>
-          <w:lang w:eastAsia="en-DK"/>
+          <w:lang w:val="en-US" w:eastAsia="aa-ET"/>
         </w:rPr>
         <w:t>conceptually</w:t>
       </w:r>
@@ -61,7 +61,7 @@
           <w:rFonts w:ascii="Calibri" w:eastAsia="Times New Roman" w:hAnsi="Calibri" w:cs="Calibri"/>
           <w:color w:val="24292E"/>
           <w:shd w:val="clear" w:color="auto" w:fill="FFFFFF"/>
-          <w:lang w:eastAsia="en-DK"/>
+          <w:lang w:val="en-US" w:eastAsia="aa-ET"/>
         </w:rPr>
         <w:t xml:space="preserve"> all the following terms, and how/why they are all needed for TLS/SSL </w:t>
       </w:r>
@@ -76,19 +76,80 @@
         <w:textAlignment w:val="baseline"/>
         <w:rPr>
           <w:rFonts w:ascii="Calibri" w:eastAsia="Times New Roman" w:hAnsi="Calibri" w:cs="Calibri"/>
-          <w:color w:val="24292E"/>
-          <w:lang w:eastAsia="en-DK"/>
-        </w:rPr>
-      </w:pPr>
-      <w:r>
-        <w:rPr>
-          <w:rFonts w:ascii="Calibri" w:eastAsia="Times New Roman" w:hAnsi="Calibri" w:cs="Calibri"/>
-          <w:color w:val="24292E"/>
-          <w:shd w:val="clear" w:color="auto" w:fill="FFFFFF"/>
-          <w:lang w:eastAsia="en-DK"/>
+          <w:b/>
+          <w:color w:val="24292E"/>
+          <w:lang w:eastAsia="aa-ET"/>
+        </w:rPr>
+      </w:pPr>
+      <w:r>
+        <w:rPr>
+          <w:rFonts w:ascii="Calibri" w:eastAsia="Times New Roman" w:hAnsi="Calibri" w:cs="Calibri"/>
+          <w:b/>
+          <w:color w:val="24292E"/>
+          <w:shd w:val="clear" w:color="auto" w:fill="FFFFFF"/>
+          <w:lang w:eastAsia="aa-ET"/>
         </w:rPr>
         <w:t>Symmetric Encryption</w:t>
       </w:r>
+    </w:p>
+    <w:p>
+      <w:pPr>
+        <w:spacing w:after="0" w:line="240" w:lineRule="auto"/>
+        <w:ind w:left="720"/>
+        <w:textAlignment w:val="baseline"/>
+        <w:rPr>
+          <w:rFonts w:ascii="Calibri" w:hAnsi="Calibri" w:cs="Calibri"/>
+          <w:color w:val="24292E"/>
+          <w:shd w:val="clear" w:color="auto" w:fill="FFFFFF"/>
+        </w:rPr>
+      </w:pPr>
+      <w:r>
+        <w:rPr>
+          <w:rFonts w:ascii="Calibri" w:hAnsi="Calibri" w:cs="Calibri"/>
+          <w:color w:val="24292E"/>
+          <w:shd w:val="clear" w:color="auto" w:fill="FFFFFF"/>
+        </w:rPr>
+        <w:t>En algoritme hvor en enkelt nøgle bruges til at kryptere og dekryptere information. Entiteterne som kommunikerer med hinanden skal begge kende til nøglen, hvilket er denne type krypterings ulempe.</w:t>
+      </w:r>
+      <w:r>
+        <w:rPr>
+          <w:rFonts w:ascii="Calibri" w:hAnsi="Calibri" w:cs="Calibri"/>
+          <w:color w:val="24292E"/>
+          <w:shd w:val="clear" w:color="auto" w:fill="FFFFFF"/>
+        </w:rPr>
+        <w:br/>
+        <w:t>Algoritmen konverterer data’en til en form, som ikke kan “forstås” med mindre man har nøglen til at dekryptere det. Når modtageren får beskeden kører algoritmen bagud så beskeden returneres i sin oprindelige læsbare form.</w:t>
+      </w:r>
+      <w:r>
+        <w:rPr>
+          <w:rFonts w:ascii="Calibri" w:hAnsi="Calibri" w:cs="Calibri"/>
+          <w:color w:val="24292E"/>
+          <w:shd w:val="clear" w:color="auto" w:fill="FFFFFF"/>
+        </w:rPr>
+        <w:br/>
+        <w:t>Der er to typer af symmetrisk krypterings algoritmer:</w:t>
+      </w:r>
+      <w:r>
+        <w:rPr>
+          <w:rFonts w:ascii="Calibri" w:hAnsi="Calibri" w:cs="Calibri"/>
+          <w:color w:val="24292E"/>
+          <w:shd w:val="clear" w:color="auto" w:fill="FFFFFF"/>
+        </w:rPr>
+        <w:br/>
+        <w:t>Block algorithms og Stream algorithms.</w:t>
+      </w:r>
+    </w:p>
+    <w:p>
+      <w:pPr>
+        <w:spacing w:after="0" w:line="240" w:lineRule="auto"/>
+        <w:ind w:left="720"/>
+        <w:textAlignment w:val="baseline"/>
+        <w:rPr>
+          <w:rFonts w:ascii="Calibri" w:eastAsia="Times New Roman" w:hAnsi="Calibri" w:cs="Calibri"/>
+          <w:color w:val="24292E"/>
+          <w:lang w:eastAsia="aa-ET"/>
+        </w:rPr>
+      </w:pPr>
     </w:p>
     <w:p>
       <w:pPr>
@@ -100,19 +161,72 @@
         <w:textAlignment w:val="baseline"/>
         <w:rPr>
           <w:rFonts w:ascii="Calibri" w:eastAsia="Times New Roman" w:hAnsi="Calibri" w:cs="Calibri"/>
-          <w:color w:val="24292E"/>
-          <w:lang w:eastAsia="en-DK"/>
-        </w:rPr>
-      </w:pPr>
-      <w:r>
-        <w:rPr>
-          <w:rFonts w:ascii="Calibri" w:eastAsia="Times New Roman" w:hAnsi="Calibri" w:cs="Calibri"/>
-          <w:color w:val="24292E"/>
-          <w:shd w:val="clear" w:color="auto" w:fill="FFFFFF"/>
-          <w:lang w:eastAsia="en-DK"/>
+          <w:b/>
+          <w:color w:val="24292E"/>
+          <w:lang w:eastAsia="aa-ET"/>
+        </w:rPr>
+      </w:pPr>
+      <w:r>
+        <w:rPr>
+          <w:rFonts w:ascii="Calibri" w:eastAsia="Times New Roman" w:hAnsi="Calibri" w:cs="Calibri"/>
+          <w:b/>
+          <w:color w:val="24292E"/>
+          <w:shd w:val="clear" w:color="auto" w:fill="FFFFFF"/>
+          <w:lang w:eastAsia="aa-ET"/>
         </w:rPr>
         <w:t>Asymmetric Encryption</w:t>
       </w:r>
+    </w:p>
+    <w:p>
+      <w:pPr>
+        <w:spacing w:after="0" w:line="240" w:lineRule="auto"/>
+        <w:ind w:left="720"/>
+        <w:textAlignment w:val="baseline"/>
+        <w:rPr>
+          <w:rFonts w:ascii="Calibri" w:eastAsia="Times New Roman" w:hAnsi="Calibri" w:cs="Calibri"/>
+          <w:color w:val="24292E"/>
+          <w:shd w:val="clear" w:color="auto" w:fill="FFFFFF"/>
+          <w:lang w:eastAsia="aa-ET"/>
+        </w:rPr>
+      </w:pPr>
+      <w:r>
+        <w:rPr>
+          <w:rFonts w:ascii="Calibri" w:hAnsi="Calibri" w:cs="Calibri"/>
+          <w:color w:val="24292E"/>
+          <w:shd w:val="clear" w:color="auto" w:fill="FFFFFF"/>
+        </w:rPr>
+        <w:t>En algoritme hvor der i modsætning til symmetrisk kryptering er to nøgler i stedet for en enkelt. Den ene nøgle bruges til krypteringen og den anden til dekrypteringen, derfor er disse nøgler et par, da de kun virker over for deres modstående part.</w:t>
+      </w:r>
+      <w:r>
+        <w:rPr>
+          <w:rFonts w:ascii="Calibri" w:hAnsi="Calibri" w:cs="Calibri"/>
+          <w:color w:val="24292E"/>
+          <w:shd w:val="clear" w:color="auto" w:fill="FFFFFF"/>
+        </w:rPr>
+        <w:br/>
+        <w:t>Dog er det muligt for nøgle A at kryptere en besked til nøgle B men også at dekryptere beskeder fra B.</w:t>
+      </w:r>
+      <w:r>
+        <w:rPr>
+          <w:rFonts w:ascii="Calibri" w:hAnsi="Calibri" w:cs="Calibri"/>
+          <w:color w:val="24292E"/>
+          <w:shd w:val="clear" w:color="auto" w:fill="FFFFFF"/>
+        </w:rPr>
+        <w:br/>
+        <w:t>Ofte kaldes denne type kryptering også for Public Key Cryptography, fordi der laves en public key og en private key. I mange tilfælde deles public key ud til bestemte personer, som så har deres egen private key.</w:t>
+      </w:r>
+    </w:p>
+    <w:p>
+      <w:pPr>
+        <w:spacing w:after="0" w:line="240" w:lineRule="auto"/>
+        <w:ind w:left="720"/>
+        <w:textAlignment w:val="baseline"/>
+        <w:rPr>
+          <w:rFonts w:ascii="Calibri" w:eastAsia="Times New Roman" w:hAnsi="Calibri" w:cs="Calibri"/>
+          <w:color w:val="24292E"/>
+          <w:lang w:eastAsia="aa-ET"/>
+        </w:rPr>
+      </w:pPr>
     </w:p>
     <w:p>
       <w:pPr>
@@ -124,37 +238,83 @@
         <w:textAlignment w:val="baseline"/>
         <w:rPr>
           <w:rFonts w:ascii="Calibri" w:eastAsia="Times New Roman" w:hAnsi="Calibri" w:cs="Calibri"/>
-          <w:color w:val="24292E"/>
-          <w:lang w:eastAsia="en-DK"/>
-        </w:rPr>
-      </w:pPr>
-      <w:r>
-        <w:rPr>
-          <w:rFonts w:ascii="Calibri" w:eastAsia="Times New Roman" w:hAnsi="Calibri" w:cs="Calibri"/>
-          <w:color w:val="24292E"/>
-          <w:shd w:val="clear" w:color="auto" w:fill="FFFFFF"/>
-          <w:lang w:eastAsia="en-DK"/>
+          <w:b/>
+          <w:color w:val="24292E"/>
+          <w:lang w:val="en-US" w:eastAsia="aa-ET"/>
+        </w:rPr>
+      </w:pPr>
+      <w:r>
+        <w:rPr>
+          <w:rFonts w:ascii="Calibri" w:eastAsia="Times New Roman" w:hAnsi="Calibri" w:cs="Calibri"/>
+          <w:b/>
+          <w:color w:val="24292E"/>
+          <w:shd w:val="clear" w:color="auto" w:fill="FFFFFF"/>
+          <w:lang w:val="en-US" w:eastAsia="aa-ET"/>
         </w:rPr>
         <w:t xml:space="preserve">Hashing and </w:t>
       </w:r>
       <w:r>
         <w:rPr>
           <w:rFonts w:ascii="Calibri" w:eastAsia="Times New Roman" w:hAnsi="Calibri" w:cs="Calibri"/>
+          <w:b/>
           <w:color w:val="24292E"/>
           <w:shd w:val="clear" w:color="auto" w:fill="F1C232"/>
-          <w:lang w:eastAsia="en-DK"/>
+          <w:lang w:val="en-US" w:eastAsia="aa-ET"/>
         </w:rPr>
         <w:t>     </w:t>
       </w:r>
       <w:r>
         <w:rPr>
           <w:rFonts w:ascii="Calibri" w:eastAsia="Times New Roman" w:hAnsi="Calibri" w:cs="Calibri"/>
-          <w:color w:val="24292E"/>
-          <w:shd w:val="clear" w:color="auto" w:fill="FFFFFF"/>
-          <w:lang w:eastAsia="en-DK"/>
+          <w:b/>
+          <w:color w:val="24292E"/>
+          <w:shd w:val="clear" w:color="auto" w:fill="FFFFFF"/>
+          <w:lang w:val="en-US" w:eastAsia="aa-ET"/>
         </w:rPr>
         <w:t>  MAC (Message Authentication Code)</w:t>
       </w:r>
+    </w:p>
+    <w:p>
+      <w:pPr>
+        <w:spacing w:after="0" w:line="240" w:lineRule="auto"/>
+        <w:ind w:left="720"/>
+        <w:textAlignment w:val="baseline"/>
+        <w:rPr>
+          <w:rFonts w:ascii="Calibri" w:eastAsia="Times New Roman" w:hAnsi="Calibri" w:cs="Calibri"/>
+          <w:color w:val="24292E"/>
+          <w:shd w:val="clear" w:color="auto" w:fill="FFFFFF"/>
+          <w:lang w:eastAsia="aa-ET"/>
+        </w:rPr>
+      </w:pPr>
+      <w:r>
+        <w:rPr>
+          <w:rFonts w:ascii="Calibri" w:hAnsi="Calibri" w:cs="Calibri"/>
+          <w:color w:val="24292E"/>
+          <w:shd w:val="clear" w:color="auto" w:fill="FFFFFF"/>
+        </w:rPr>
+        <w:t xml:space="preserve">Hashing er en metode/funktion, som mapper en arbitrær størrelse til en bit-streng(alfanumerisk) af en absolut størrelse. Det er en en-vejs funktion, så den kan ikke “invertes”. </w:t>
+      </w:r>
+      <w:r>
+        <w:rPr>
+          <w:rFonts w:ascii="Calibri" w:hAnsi="Calibri" w:cs="Calibri"/>
+          <w:color w:val="24292E"/>
+          <w:shd w:val="clear" w:color="auto" w:fill="FFFFFF"/>
+        </w:rPr>
+        <w:br/>
+        <w:t>MAC en metode/funktion, som har til formål at sikre dataintegriteten og autenticiteten af beskeden, som er sendt afsted. Den finder ud af om beskeden kommer fra den rigtige sender/server og at denne ikke er blevet ændret.</w:t>
+      </w:r>
+    </w:p>
+    <w:p>
+      <w:pPr>
+        <w:spacing w:after="0" w:line="240" w:lineRule="auto"/>
+        <w:ind w:left="720"/>
+        <w:textAlignment w:val="baseline"/>
+        <w:rPr>
+          <w:rFonts w:ascii="Calibri" w:eastAsia="Times New Roman" w:hAnsi="Calibri" w:cs="Calibri"/>
+          <w:color w:val="24292E"/>
+          <w:lang w:eastAsia="aa-ET"/>
+        </w:rPr>
+      </w:pPr>
     </w:p>
     <w:p>
       <w:pPr>
@@ -166,19 +326,63 @@
         <w:textAlignment w:val="baseline"/>
         <w:rPr>
           <w:rFonts w:ascii="Calibri" w:eastAsia="Times New Roman" w:hAnsi="Calibri" w:cs="Calibri"/>
-          <w:color w:val="24292E"/>
-          <w:lang w:eastAsia="en-DK"/>
-        </w:rPr>
-      </w:pPr>
-      <w:r>
-        <w:rPr>
-          <w:rFonts w:ascii="Calibri" w:eastAsia="Times New Roman" w:hAnsi="Calibri" w:cs="Calibri"/>
-          <w:color w:val="24292E"/>
-          <w:shd w:val="clear" w:color="auto" w:fill="FFFFFF"/>
-          <w:lang w:eastAsia="en-DK"/>
+          <w:b/>
+          <w:color w:val="24292E"/>
+          <w:lang w:eastAsia="aa-ET"/>
+        </w:rPr>
+      </w:pPr>
+      <w:r>
+        <w:rPr>
+          <w:rFonts w:ascii="Calibri" w:eastAsia="Times New Roman" w:hAnsi="Calibri" w:cs="Calibri"/>
+          <w:b/>
+          <w:color w:val="24292E"/>
+          <w:shd w:val="clear" w:color="auto" w:fill="FFFFFF"/>
+          <w:lang w:eastAsia="aa-ET"/>
         </w:rPr>
         <w:t>Digital Signatures</w:t>
       </w:r>
+    </w:p>
+    <w:p>
+      <w:pPr>
+        <w:spacing w:after="0" w:line="240" w:lineRule="auto"/>
+        <w:ind w:left="720"/>
+        <w:textAlignment w:val="baseline"/>
+        <w:rPr>
+          <w:rFonts w:ascii="Calibri" w:eastAsia="Times New Roman" w:hAnsi="Calibri" w:cs="Calibri"/>
+          <w:color w:val="24292E"/>
+          <w:shd w:val="clear" w:color="auto" w:fill="FFFFFF"/>
+          <w:lang w:eastAsia="aa-ET"/>
+        </w:rPr>
+      </w:pPr>
+      <w:r>
+        <w:rPr>
+          <w:rFonts w:ascii="Calibri" w:hAnsi="Calibri" w:cs="Calibri"/>
+          <w:color w:val="24292E"/>
+          <w:shd w:val="clear" w:color="auto" w:fill="FFFFFF"/>
+        </w:rPr>
+        <w:t>Et scheme der verificerer autenticiteten af beskeder eller dokumenter. Signaturer er et standard element i krypterings protokoller og bruges ofte i software distribuering, finansielle transaktioner, kontrakter osv.</w:t>
+      </w:r>
+      <w:r>
+        <w:rPr>
+          <w:rFonts w:ascii="Calibri" w:hAnsi="Calibri" w:cs="Calibri"/>
+          <w:color w:val="24292E"/>
+          <w:shd w:val="clear" w:color="auto" w:fill="FFFFFF"/>
+        </w:rPr>
+        <w:br/>
+        <w:t>En sådan digital signatur bruges også her i Danmark, hvor vi benytter os af NemID.</w:t>
+      </w:r>
+    </w:p>
+    <w:p>
+      <w:pPr>
+        <w:spacing w:after="0" w:line="240" w:lineRule="auto"/>
+        <w:ind w:left="720"/>
+        <w:textAlignment w:val="baseline"/>
+        <w:rPr>
+          <w:rFonts w:ascii="Calibri" w:eastAsia="Times New Roman" w:hAnsi="Calibri" w:cs="Calibri"/>
+          <w:color w:val="24292E"/>
+          <w:lang w:eastAsia="aa-ET"/>
+        </w:rPr>
+      </w:pPr>
     </w:p>
     <w:p>
       <w:pPr>
@@ -190,19 +394,81 @@
         <w:textAlignment w:val="baseline"/>
         <w:rPr>
           <w:rFonts w:ascii="Calibri" w:eastAsia="Times New Roman" w:hAnsi="Calibri" w:cs="Calibri"/>
-          <w:color w:val="24292E"/>
-          <w:lang w:eastAsia="en-DK"/>
-        </w:rPr>
-      </w:pPr>
-      <w:r>
-        <w:rPr>
-          <w:rFonts w:ascii="Calibri" w:eastAsia="Times New Roman" w:hAnsi="Calibri" w:cs="Calibri"/>
-          <w:color w:val="24292E"/>
-          <w:shd w:val="clear" w:color="auto" w:fill="FFFFFF"/>
-          <w:lang w:eastAsia="en-DK"/>
+          <w:b/>
+          <w:color w:val="24292E"/>
+          <w:lang w:eastAsia="aa-ET"/>
+        </w:rPr>
+      </w:pPr>
+      <w:r>
+        <w:rPr>
+          <w:rFonts w:ascii="Calibri" w:eastAsia="Times New Roman" w:hAnsi="Calibri" w:cs="Calibri"/>
+          <w:b/>
+          <w:color w:val="24292E"/>
+          <w:shd w:val="clear" w:color="auto" w:fill="FFFFFF"/>
+          <w:lang w:eastAsia="aa-ET"/>
         </w:rPr>
         <w:t>Certificates</w:t>
       </w:r>
+    </w:p>
+    <w:p>
+      <w:pPr>
+        <w:spacing w:after="0" w:line="240" w:lineRule="auto"/>
+        <w:ind w:left="720"/>
+        <w:textAlignment w:val="baseline"/>
+        <w:rPr>
+          <w:rFonts w:ascii="Calibri" w:eastAsia="Times New Roman" w:hAnsi="Calibri" w:cs="Calibri"/>
+          <w:color w:val="24292E"/>
+          <w:lang w:eastAsia="aa-ET"/>
+        </w:rPr>
+      </w:pPr>
+      <w:r>
+        <w:rPr>
+          <w:rFonts w:ascii="Calibri" w:hAnsi="Calibri" w:cs="Calibri"/>
+          <w:color w:val="24292E"/>
+          <w:shd w:val="clear" w:color="auto" w:fill="FFFFFF"/>
+        </w:rPr>
+        <w:t xml:space="preserve">Et digitalt certifikat fungerer meget som et fysisk certificat. Det er information/data med en tilknyttet public key, som hjælper andre med at verificere, at nøglen er gyldig. </w:t>
+      </w:r>
+      <w:r>
+        <w:rPr>
+          <w:rFonts w:ascii="Calibri" w:hAnsi="Calibri" w:cs="Calibri"/>
+          <w:color w:val="24292E"/>
+          <w:shd w:val="clear" w:color="auto" w:fill="FFFFFF"/>
+        </w:rPr>
+        <w:br/>
+        <w:t>Certifikatet består af tre elementer, en public key, information om klienten (såsom navn, bruger ID, kodeord) samt en eller flere digitale signaturer.</w:t>
+      </w:r>
+      <w:r>
+        <w:rPr>
+          <w:rFonts w:ascii="Calibri" w:hAnsi="Calibri" w:cs="Calibri"/>
+          <w:color w:val="24292E"/>
+          <w:shd w:val="clear" w:color="auto" w:fill="FFFFFF"/>
+        </w:rPr>
+        <w:br/>
+        <w:t>Det er i bund og grund en public key med en eller flere former for ID tilknyttet med et stempel af fra en troværdig tredjepart</w:t>
+      </w:r>
+      <w:r>
+        <w:rPr>
+          <w:rFonts w:ascii="Calibri" w:hAnsi="Calibri" w:cs="Calibri"/>
+          <w:color w:val="24292E"/>
+          <w:shd w:val="clear" w:color="auto" w:fill="FFFFFF"/>
+        </w:rPr>
+        <w:t>.</w:t>
+      </w:r>
+      <w:bookmarkStart w:id="0" w:name="_GoBack"/>
+      <w:bookmarkEnd w:id="0"/>
+    </w:p>
+    <w:p>
+      <w:pPr>
+        <w:spacing w:after="0" w:line="240" w:lineRule="auto"/>
+        <w:ind w:left="720"/>
+        <w:textAlignment w:val="baseline"/>
+        <w:rPr>
+          <w:rFonts w:ascii="Calibri" w:eastAsia="Times New Roman" w:hAnsi="Calibri" w:cs="Calibri"/>
+          <w:color w:val="24292E"/>
+          <w:lang w:eastAsia="aa-ET"/>
+        </w:rPr>
+      </w:pPr>
     </w:p>
     <w:p>
       <w:pPr>
@@ -215,15 +481,15 @@
         <w:rPr>
           <w:rFonts w:ascii="Calibri" w:eastAsia="Times New Roman" w:hAnsi="Calibri" w:cs="Calibri"/>
           <w:color w:val="24292E"/>
-          <w:lang w:eastAsia="en-DK"/>
-        </w:rPr>
-      </w:pPr>
-      <w:r>
-        <w:rPr>
-          <w:rFonts w:ascii="Calibri" w:eastAsia="Times New Roman" w:hAnsi="Calibri" w:cs="Calibri"/>
-          <w:color w:val="24292E"/>
-          <w:shd w:val="clear" w:color="auto" w:fill="FFFFFF"/>
-          <w:lang w:eastAsia="en-DK"/>
+          <w:lang w:val="en-US" w:eastAsia="aa-ET"/>
+        </w:rPr>
+      </w:pPr>
+      <w:r>
+        <w:rPr>
+          <w:rFonts w:ascii="Calibri" w:eastAsia="Times New Roman" w:hAnsi="Calibri" w:cs="Calibri"/>
+          <w:color w:val="24292E"/>
+          <w:shd w:val="clear" w:color="auto" w:fill="FFFFFF"/>
+          <w:lang w:val="en-US" w:eastAsia="aa-ET"/>
         </w:rPr>
         <w:t>Certificate Authorities and Certificate Trust Hierarchies</w:t>
       </w:r>
@@ -239,15 +505,15 @@
         <w:rPr>
           <w:rFonts w:ascii="Calibri" w:eastAsia="Times New Roman" w:hAnsi="Calibri" w:cs="Calibri"/>
           <w:color w:val="24292E"/>
-          <w:lang w:eastAsia="en-DK"/>
-        </w:rPr>
-      </w:pPr>
-      <w:r>
-        <w:rPr>
-          <w:rFonts w:ascii="Calibri" w:eastAsia="Times New Roman" w:hAnsi="Calibri" w:cs="Calibri"/>
-          <w:color w:val="24292E"/>
-          <w:shd w:val="clear" w:color="auto" w:fill="FFFFFF"/>
-          <w:lang w:eastAsia="en-DK"/>
+          <w:lang w:eastAsia="aa-ET"/>
+        </w:rPr>
+      </w:pPr>
+      <w:r>
+        <w:rPr>
+          <w:rFonts w:ascii="Calibri" w:eastAsia="Times New Roman" w:hAnsi="Calibri" w:cs="Calibri"/>
+          <w:color w:val="24292E"/>
+          <w:shd w:val="clear" w:color="auto" w:fill="FFFFFF"/>
+          <w:lang w:val="en-US" w:eastAsia="aa-ET"/>
         </w:rPr>
         <w:t> </w:t>
       </w:r>
@@ -256,7 +522,7 @@
           <w:rFonts w:ascii="Calibri" w:eastAsia="Times New Roman" w:hAnsi="Calibri" w:cs="Calibri"/>
           <w:color w:val="24292E"/>
           <w:shd w:val="clear" w:color="auto" w:fill="F1C232"/>
-          <w:lang w:eastAsia="en-DK"/>
+          <w:lang w:val="en-US" w:eastAsia="aa-ET"/>
         </w:rPr>
         <w:t>     </w:t>
       </w:r>
@@ -265,9 +531,18 @@
           <w:rFonts w:ascii="Calibri" w:eastAsia="Times New Roman" w:hAnsi="Calibri" w:cs="Calibri"/>
           <w:color w:val="24292E"/>
           <w:shd w:val="clear" w:color="auto" w:fill="FFFFFF"/>
-          <w:lang w:eastAsia="en-DK"/>
-        </w:rPr>
-        <w:t>  Cipher Suites</w:t>
+          <w:lang w:val="en-US" w:eastAsia="aa-ET"/>
+        </w:rPr>
+        <w:t>  </w:t>
+      </w:r>
+      <w:r>
+        <w:rPr>
+          <w:rFonts w:ascii="Calibri" w:eastAsia="Times New Roman" w:hAnsi="Calibri" w:cs="Calibri"/>
+          <w:color w:val="24292E"/>
+          <w:shd w:val="clear" w:color="auto" w:fill="FFFFFF"/>
+          <w:lang w:eastAsia="aa-ET"/>
+        </w:rPr>
+        <w:t>Cipher Suites</w:t>
       </w:r>
     </w:p>
     <w:p>
@@ -281,15 +556,15 @@
         <w:rPr>
           <w:rFonts w:ascii="Calibri" w:eastAsia="Times New Roman" w:hAnsi="Calibri" w:cs="Calibri"/>
           <w:color w:val="24292E"/>
-          <w:lang w:eastAsia="en-DK"/>
-        </w:rPr>
-      </w:pPr>
-      <w:r>
-        <w:rPr>
-          <w:rFonts w:ascii="Calibri" w:eastAsia="Times New Roman" w:hAnsi="Calibri" w:cs="Calibri"/>
-          <w:color w:val="24292E"/>
-          <w:shd w:val="clear" w:color="auto" w:fill="FFFFFF"/>
-          <w:lang w:eastAsia="en-DK"/>
+          <w:lang w:eastAsia="aa-ET"/>
+        </w:rPr>
+      </w:pPr>
+      <w:r>
+        <w:rPr>
+          <w:rFonts w:ascii="Calibri" w:eastAsia="Times New Roman" w:hAnsi="Calibri" w:cs="Calibri"/>
+          <w:color w:val="24292E"/>
+          <w:shd w:val="clear" w:color="auto" w:fill="FFFFFF"/>
+          <w:lang w:eastAsia="aa-ET"/>
         </w:rPr>
         <w:t> </w:t>
       </w:r>
@@ -298,7 +573,7 @@
           <w:rFonts w:ascii="Calibri" w:eastAsia="Times New Roman" w:hAnsi="Calibri" w:cs="Calibri"/>
           <w:color w:val="24292E"/>
           <w:shd w:val="clear" w:color="auto" w:fill="FF0000"/>
-          <w:lang w:eastAsia="en-DK"/>
+          <w:lang w:eastAsia="aa-ET"/>
         </w:rPr>
         <w:t>     </w:t>
       </w:r>
@@ -307,7 +582,7 @@
           <w:rFonts w:ascii="Calibri" w:eastAsia="Times New Roman" w:hAnsi="Calibri" w:cs="Calibri"/>
           <w:color w:val="24292E"/>
           <w:shd w:val="clear" w:color="auto" w:fill="FFFFFF"/>
-          <w:lang w:eastAsia="en-DK"/>
+          <w:lang w:eastAsia="aa-ET"/>
         </w:rPr>
         <w:t> Diffie–Hellman key exchange</w:t>
       </w:r>
@@ -319,7 +594,7 @@
           <w:rFonts w:ascii="Times New Roman" w:eastAsia="Times New Roman" w:hAnsi="Times New Roman" w:cs="Times New Roman"/>
           <w:sz w:val="24"/>
           <w:szCs w:val="24"/>
-          <w:lang w:eastAsia="en-DK"/>
+          <w:lang w:eastAsia="aa-ET"/>
         </w:rPr>
       </w:pPr>
     </w:p>
@@ -330,15 +605,15 @@
           <w:rFonts w:ascii="Times New Roman" w:eastAsia="Times New Roman" w:hAnsi="Times New Roman" w:cs="Times New Roman"/>
           <w:sz w:val="24"/>
           <w:szCs w:val="24"/>
-          <w:lang w:eastAsia="en-DK"/>
-        </w:rPr>
-      </w:pPr>
-      <w:r>
-        <w:rPr>
-          <w:rFonts w:ascii="Calibri" w:eastAsia="Times New Roman" w:hAnsi="Calibri" w:cs="Calibri"/>
-          <w:color w:val="24292E"/>
-          <w:shd w:val="clear" w:color="auto" w:fill="FFFFFF"/>
-          <w:lang w:eastAsia="en-DK"/>
+          <w:lang w:val="en-US" w:eastAsia="aa-ET"/>
+        </w:rPr>
+      </w:pPr>
+      <w:r>
+        <w:rPr>
+          <w:rFonts w:ascii="Calibri" w:eastAsia="Times New Roman" w:hAnsi="Calibri" w:cs="Calibri"/>
+          <w:color w:val="24292E"/>
+          <w:shd w:val="clear" w:color="auto" w:fill="FFFFFF"/>
+          <w:lang w:val="en-US" w:eastAsia="aa-ET"/>
         </w:rPr>
         <w:t>Feel free to introduce some of the terms using a saved Wireshark capture of a TLS-handshake</w:t>
       </w:r>
@@ -350,7 +625,7 @@
           <w:rFonts w:ascii="Times New Roman" w:eastAsia="Times New Roman" w:hAnsi="Times New Roman" w:cs="Times New Roman"/>
           <w:sz w:val="24"/>
           <w:szCs w:val="24"/>
-          <w:lang w:eastAsia="en-DK"/>
+          <w:lang w:val="en-US" w:eastAsia="aa-ET"/>
         </w:rPr>
       </w:pPr>
     </w:p>
@@ -361,20 +636,26 @@
           <w:rFonts w:ascii="Times New Roman" w:eastAsia="Times New Roman" w:hAnsi="Times New Roman" w:cs="Times New Roman"/>
           <w:sz w:val="24"/>
           <w:szCs w:val="24"/>
-          <w:lang w:eastAsia="en-DK"/>
-        </w:rPr>
-      </w:pPr>
-      <w:r>
-        <w:rPr>
-          <w:rFonts w:ascii="Calibri" w:eastAsia="Times New Roman" w:hAnsi="Calibri" w:cs="Calibri"/>
-          <w:color w:val="24292E"/>
-          <w:shd w:val="clear" w:color="auto" w:fill="FFFFFF"/>
-          <w:lang w:eastAsia="en-DK"/>
+          <w:lang w:val="en-US" w:eastAsia="aa-ET"/>
+        </w:rPr>
+      </w:pPr>
+      <w:r>
+        <w:rPr>
+          <w:rFonts w:ascii="Calibri" w:eastAsia="Times New Roman" w:hAnsi="Calibri" w:cs="Calibri"/>
+          <w:color w:val="24292E"/>
+          <w:shd w:val="clear" w:color="auto" w:fill="FFFFFF"/>
+          <w:lang w:val="en-US" w:eastAsia="aa-ET"/>
         </w:rPr>
         <w:t>Explain, and preferably demonstrate,  the consequence of using a self-issued certificate</w:t>
       </w:r>
     </w:p>
-    <w:p/>
+    <w:p>
+      <w:pPr>
+        <w:rPr>
+          <w:lang w:val="en-US"/>
+        </w:rPr>
+      </w:pPr>
+    </w:p>
     <w:sectPr>
       <w:pgSz w:w="11906" w:h="16838"/>
       <w:pgMar w:top="1440" w:right="1440" w:bottom="1440" w:left="1440" w:header="708" w:footer="708" w:gutter="0"/>
@@ -386,7 +667,7 @@
 </file>
 
 <file path=word/numbering.xml><?xml version="1.0" encoding="utf-8"?>
-<w:numbering xmlns:wpc="http://schemas.microsoft.com/office/word/2010/wordprocessingCanvas" xmlns:cx="http://schemas.microsoft.com/office/drawing/2014/chartex" xmlns:cx1="http://schemas.microsoft.com/office/drawing/2015/9/8/chartex" xmlns:cx2="http://schemas.microsoft.com/office/drawing/2015/10/21/chartex" xmlns:cx3="http://schemas.microsoft.com/office/drawing/2016/5/9/chartex" xmlns:cx4="http://schemas.microsoft.com/office/drawing/2016/5/10/chartex" xmlns:cx5="http://schemas.microsoft.com/office/drawing/2016/5/11/chartex" xmlns:cx6="http://schemas.microsoft.com/office/drawing/2016/5/12/chartex" xmlns:cx7="http://schemas.microsoft.com/office/drawing/2016/5/13/chartex" xmlns:cx8="http://schemas.microsoft.com/office/drawing/2016/5/14/chartex" xmlns:mc="http://schemas.openxmlformats.org/markup-compatibility/2006" xmlns:aink="http://schemas.microsoft.com/office/drawing/2016/ink" xmlns:am3d="http://schemas.microsoft.com/office/drawing/2017/model3d" xmlns:o="urn:schemas-microsoft-com:office:office" xmlns:r="http://schemas.openxmlformats.org/officeDocument/2006/relationships" xmlns:m="http://schemas.openxmlformats.org/officeDocument/2006/math" xmlns:v="urn:schemas-microsoft-com:vml" xmlns:wp14="http://schemas.microsoft.com/office/word/2010/wordprocessingDrawing" xmlns:wp="http://schemas.openxmlformats.org/drawingml/2006/wordprocessingDrawing" xmlns:w10="urn:schemas-microsoft-com:office:word" xmlns:w="http://schemas.openxmlformats.org/wordprocessingml/2006/main" xmlns:w14="http://schemas.microsoft.com/office/word/2010/wordml" xmlns:w15="http://schemas.microsoft.com/office/word/2012/wordml" xmlns:w16cex="http://schemas.microsoft.com/office/word/2018/wordml/cex" xmlns:w16cid="http://schemas.microsoft.com/office/word/2016/wordml/cid" xmlns:w16="http://schemas.microsoft.com/office/word/2018/wordml" xmlns:w16se="http://schemas.microsoft.com/office/word/2015/wordml/symex" xmlns:wpg="http://schemas.microsoft.com/office/word/2010/wordprocessingGroup" xmlns:wpi="http://schemas.microsoft.com/office/word/2010/wordprocessingInk" xmlns:wne="http://schemas.microsoft.com/office/word/2006/wordml" xmlns:wps="http://schemas.microsoft.com/office/word/2010/wordprocessingShape" mc:Ignorable="w14 w15 w16se w16cid w16 w16cex wp14">
+<w:numbering xmlns:wpc="http://schemas.microsoft.com/office/word/2010/wordprocessingCanvas" xmlns:mc="http://schemas.openxmlformats.org/markup-compatibility/2006" xmlns:o="urn:schemas-microsoft-com:office:office" xmlns:r="http://schemas.openxmlformats.org/officeDocument/2006/relationships" xmlns:m="http://schemas.openxmlformats.org/officeDocument/2006/math" xmlns:v="urn:schemas-microsoft-com:vml" xmlns:wp14="http://schemas.microsoft.com/office/word/2010/wordprocessingDrawing" xmlns:wp="http://schemas.openxmlformats.org/drawingml/2006/wordprocessingDrawing" xmlns:w10="urn:schemas-microsoft-com:office:word" xmlns:w="http://schemas.openxmlformats.org/wordprocessingml/2006/main" xmlns:w14="http://schemas.microsoft.com/office/word/2010/wordml" xmlns:w15="http://schemas.microsoft.com/office/word/2012/wordml" xmlns:wpg="http://schemas.microsoft.com/office/word/2010/wordprocessingGroup" xmlns:wpi="http://schemas.microsoft.com/office/word/2010/wordprocessingInk" xmlns:wne="http://schemas.microsoft.com/office/word/2006/wordml" xmlns:wps="http://schemas.microsoft.com/office/word/2010/wordprocessingShape" mc:Ignorable="w14 w15 wp14">
   <w:abstractNum w:abstractNumId="0" w15:restartNumberingAfterBreak="0">
     <w:nsid w:val="4D66012C"/>
     <w:multiLevelType w:val="multilevel"/>
@@ -543,14 +824,14 @@
 </file>
 
 <file path=word/styles.xml><?xml version="1.0" encoding="utf-8"?>
-<w:styles xmlns:mc="http://schemas.openxmlformats.org/markup-compatibility/2006" xmlns:r="http://schemas.openxmlformats.org/officeDocument/2006/relationships" xmlns:w="http://schemas.openxmlformats.org/wordprocessingml/2006/main" xmlns:w14="http://schemas.microsoft.com/office/word/2010/wordml" xmlns:w15="http://schemas.microsoft.com/office/word/2012/wordml" xmlns:w16cex="http://schemas.microsoft.com/office/word/2018/wordml/cex" xmlns:w16cid="http://schemas.microsoft.com/office/word/2016/wordml/cid" xmlns:w16="http://schemas.microsoft.com/office/word/2018/wordml" xmlns:w16se="http://schemas.microsoft.com/office/word/2015/wordml/symex" mc:Ignorable="w14 w15 w16se w16cid w16 w16cex">
+<w:styles xmlns:mc="http://schemas.openxmlformats.org/markup-compatibility/2006" xmlns:r="http://schemas.openxmlformats.org/officeDocument/2006/relationships" xmlns:w="http://schemas.openxmlformats.org/wordprocessingml/2006/main" xmlns:w14="http://schemas.microsoft.com/office/word/2010/wordml" xmlns:w15="http://schemas.microsoft.com/office/word/2012/wordml" mc:Ignorable="w14 w15">
   <w:docDefaults>
     <w:rPrDefault>
       <w:rPr>
         <w:rFonts w:asciiTheme="minorHAnsi" w:eastAsiaTheme="minorHAnsi" w:hAnsiTheme="minorHAnsi" w:cstheme="minorBidi"/>
         <w:sz w:val="22"/>
         <w:szCs w:val="22"/>
-        <w:lang w:val="en-DK" w:eastAsia="en-US" w:bidi="ar-SA"/>
+        <w:lang w:val="aa-ET" w:eastAsia="en-US" w:bidi="ar-SA"/>
       </w:rPr>
     </w:rPrDefault>
     <w:pPrDefault>
@@ -559,7 +840,7 @@
       </w:pPr>
     </w:pPrDefault>
   </w:docDefaults>
-  <w:latentStyles w:defLockedState="0" w:defUIPriority="99" w:defSemiHidden="0" w:defUnhideWhenUsed="0" w:defQFormat="0" w:count="376">
+  <w:latentStyles w:defLockedState="0" w:defUIPriority="99" w:defSemiHidden="0" w:defUnhideWhenUsed="0" w:defQFormat="0" w:count="371">
     <w:lsdException w:name="Normal" w:uiPriority="0" w:qFormat="1"/>
     <w:lsdException w:name="heading 1" w:uiPriority="9" w:qFormat="1"/>
     <w:lsdException w:name="heading 2" w:semiHidden="1" w:uiPriority="9" w:unhideWhenUsed="1" w:qFormat="1"/>
@@ -931,11 +1212,6 @@
     <w:lsdException w:name="List Table 5 Dark Accent 6" w:uiPriority="50"/>
     <w:lsdException w:name="List Table 6 Colorful Accent 6" w:uiPriority="51"/>
     <w:lsdException w:name="List Table 7 Colorful Accent 6" w:uiPriority="52"/>
-    <w:lsdException w:name="Mention" w:semiHidden="1" w:unhideWhenUsed="1"/>
-    <w:lsdException w:name="Smart Hyperlink" w:semiHidden="1" w:unhideWhenUsed="1"/>
-    <w:lsdException w:name="Hashtag" w:semiHidden="1" w:unhideWhenUsed="1"/>
-    <w:lsdException w:name="Unresolved Mention" w:semiHidden="1" w:unhideWhenUsed="1"/>
-    <w:lsdException w:name="Smart Link" w:semiHidden="1" w:unhideWhenUsed="1"/>
   </w:latentStyles>
   <w:style w:type="paragraph" w:default="1" w:styleId="Normal">
     <w:name w:val="Normal"/>
@@ -944,10 +1220,10 @@
       <w:lang w:val="da-DK"/>
     </w:rPr>
   </w:style>
-  <w:style w:type="paragraph" w:styleId="Heading2">
+  <w:style w:type="paragraph" w:styleId="Overskrift2">
     <w:name w:val="heading 2"/>
     <w:basedOn w:val="Normal"/>
-    <w:link w:val="Heading2Char"/>
+    <w:link w:val="Overskrift2Tegn"/>
     <w:uiPriority w:val="9"/>
     <w:qFormat/>
     <w:rsid w:val="007C7633"/>
@@ -961,16 +1237,16 @@
       <w:bCs/>
       <w:sz w:val="36"/>
       <w:szCs w:val="36"/>
-      <w:lang w:val="en-DK" w:eastAsia="en-DK"/>
+      <w:lang w:val="aa-ET" w:eastAsia="aa-ET"/>
     </w:rPr>
   </w:style>
-  <w:style w:type="character" w:default="1" w:styleId="DefaultParagraphFont">
+  <w:style w:type="character" w:default="1" w:styleId="Standardskrifttypeiafsnit">
     <w:name w:val="Default Paragraph Font"/>
     <w:uiPriority w:val="1"/>
     <w:semiHidden/>
     <w:unhideWhenUsed/>
   </w:style>
-  <w:style w:type="table" w:default="1" w:styleId="TableNormal">
+  <w:style w:type="table" w:default="1" w:styleId="Tabel-Normal">
     <w:name w:val="Normal Table"/>
     <w:uiPriority w:val="99"/>
     <w:semiHidden/>
@@ -985,16 +1261,16 @@
       </w:tblCellMar>
     </w:tblPr>
   </w:style>
-  <w:style w:type="numbering" w:default="1" w:styleId="NoList">
+  <w:style w:type="numbering" w:default="1" w:styleId="Ingenoversigt">
     <w:name w:val="No List"/>
     <w:uiPriority w:val="99"/>
     <w:semiHidden/>
     <w:unhideWhenUsed/>
   </w:style>
-  <w:style w:type="character" w:customStyle="1" w:styleId="Heading2Char">
-    <w:name w:val="Heading 2 Char"/>
-    <w:basedOn w:val="DefaultParagraphFont"/>
-    <w:link w:val="Heading2"/>
+  <w:style w:type="character" w:customStyle="1" w:styleId="Overskrift2Tegn">
+    <w:name w:val="Overskrift 2 Tegn"/>
+    <w:basedOn w:val="Standardskrifttypeiafsnit"/>
+    <w:link w:val="Overskrift2"/>
     <w:uiPriority w:val="9"/>
     <w:rsid w:val="007C7633"/>
     <w:rPr>
@@ -1003,7 +1279,7 @@
       <w:bCs/>
       <w:sz w:val="36"/>
       <w:szCs w:val="36"/>
-      <w:lang w:val="en-DK" w:eastAsia="en-DK"/>
+      <w:lang w:val="aa-ET" w:eastAsia="aa-ET"/>
     </w:rPr>
   </w:style>
   <w:style w:type="paragraph" w:styleId="NormalWeb">
@@ -1020,7 +1296,7 @@
       <w:rFonts w:ascii="Times New Roman" w:eastAsia="Times New Roman" w:hAnsi="Times New Roman" w:cs="Times New Roman"/>
       <w:sz w:val="24"/>
       <w:szCs w:val="24"/>
-      <w:lang w:val="en-DK" w:eastAsia="en-DK"/>
+      <w:lang w:val="aa-ET" w:eastAsia="aa-ET"/>
     </w:rPr>
   </w:style>
 </w:styles>
